--- a/清华出版社.docx
+++ b/清华出版社.docx
@@ -13,6 +13,7 @@
     </w:p>
     <w:p>
       <w:pPr>
+        <w:outlineLvl w:val="0"/>
         <w:rPr>
           <w:rFonts w:hint="eastAsia"/>
           <w:lang w:val="en-US" w:eastAsia="zh-CN"/>
@@ -28,6 +29,7 @@
     </w:p>
     <w:p>
       <w:pPr>
+        <w:outlineLvl w:val="0"/>
         <w:rPr>
           <w:rFonts w:hint="default"/>
           <w:lang w:val="en-US" w:eastAsia="zh-CN"/>
@@ -38,11 +40,21 @@
           <w:rFonts w:hint="eastAsia"/>
           <w:lang w:val="en-US" w:eastAsia="zh-CN"/>
         </w:rPr>
-        <w:t>929+724+712+701+700+700=4465</w:t>
-      </w:r>
-    </w:p>
-    <w:p>
-      <w:pPr>
+        <w:t>929+724+712+701+800+700=45</w:t>
+      </w:r>
+      <w:bookmarkStart w:id="0" w:name="_GoBack"/>
+      <w:bookmarkEnd w:id="0"/>
+      <w:r>
+        <w:rPr>
+          <w:rFonts w:hint="eastAsia"/>
+          <w:lang w:val="en-US" w:eastAsia="zh-CN"/>
+        </w:rPr>
+        <w:t>65</w:t>
+      </w:r>
+    </w:p>
+    <w:p>
+      <w:pPr>
+        <w:outlineLvl w:val="0"/>
         <w:rPr>
           <w:rFonts w:hint="default" w:eastAsiaTheme="minorEastAsia"/>
           <w:lang w:val="en-US" w:eastAsia="zh-CN"/>
@@ -104,6 +116,7 @@
     <w:p/>
     <w:p>
       <w:pPr>
+        <w:outlineLvl w:val="0"/>
         <w:rPr>
           <w:rFonts w:hint="default" w:eastAsiaTheme="minorEastAsia"/>
           <w:lang w:val="en-US" w:eastAsia="zh-CN"/>
@@ -170,6 +183,7 @@
     </w:p>
     <w:p>
       <w:pPr>
+        <w:outlineLvl w:val="0"/>
         <w:rPr>
           <w:rFonts w:hint="default" w:eastAsiaTheme="minorEastAsia"/>
           <w:lang w:val="en-US" w:eastAsia="zh-CN"/>
@@ -294,40 +308,83 @@
     </w:p>
     <w:p>
       <w:pPr>
-        <w:rPr>
-          <w:rFonts w:hint="eastAsia"/>
-          <w:lang w:val="en-US" w:eastAsia="zh-CN"/>
-        </w:rPr>
-      </w:pPr>
-      <w:r>
-        <w:rPr>
-          <w:rFonts w:hint="eastAsia"/>
-          <w:lang w:val="en-US" w:eastAsia="zh-CN"/>
-        </w:rPr>
-        <w:t>开源黑板报700</w:t>
-      </w:r>
-    </w:p>
-    <w:p>
-      <w:pPr>
-        <w:rPr>
-          <w:rFonts w:hint="eastAsia"/>
-          <w:lang w:val="en-US" w:eastAsia="zh-CN"/>
-        </w:rPr>
-      </w:pPr>
-      <w:bookmarkStart w:id="0" w:name="_GoBack"/>
-      <w:bookmarkEnd w:id="0"/>
-    </w:p>
-    <w:p>
-      <w:pPr>
-        <w:rPr>
-          <w:rFonts w:hint="eastAsia"/>
-          <w:lang w:val="en-US" w:eastAsia="zh-CN"/>
-        </w:rPr>
-      </w:pPr>
+        <w:outlineLvl w:val="0"/>
+        <w:rPr>
+          <w:rFonts w:hint="eastAsia"/>
+          <w:lang w:val="en-US" w:eastAsia="zh-CN"/>
+        </w:rPr>
+      </w:pPr>
+      <w:r>
+        <w:rPr>
+          <w:rFonts w:hint="eastAsia"/>
+          <w:lang w:val="en-US" w:eastAsia="zh-CN"/>
+        </w:rPr>
+        <w:t>开源黑板报800</w:t>
+      </w:r>
+    </w:p>
+    <w:p>
+      <w:pPr>
+        <w:rPr>
+          <w:rFonts w:hint="eastAsia"/>
+          <w:lang w:val="en-US" w:eastAsia="zh-CN"/>
+        </w:rPr>
+      </w:pPr>
+    </w:p>
+    <w:p>
+      <w:pPr>
+        <w:rPr>
+          <w:rFonts w:hint="eastAsia"/>
+          <w:lang w:val="en-US" w:eastAsia="zh-CN"/>
+        </w:rPr>
+      </w:pPr>
+      <w:r>
+        <w:rPr>
+          <w:rFonts w:hint="eastAsia"/>
+          <w:lang w:val="en-US" w:eastAsia="zh-CN"/>
+        </w:rPr>
+        <w:drawing>
+          <wp:inline distT="0" distB="0" distL="114300" distR="114300">
+            <wp:extent cx="3983355" cy="8851265"/>
+            <wp:effectExtent l="0" t="0" r="9525" b="3175"/>
+            <wp:docPr id="6" name="图片 6" descr="3b193c7aa3fa1e0cfcf30b2422e54f1"/>
+            <wp:cNvGraphicFramePr>
+              <a:graphicFrameLocks xmlns:a="http://schemas.openxmlformats.org/drawingml/2006/main" noChangeAspect="1"/>
+            </wp:cNvGraphicFramePr>
+            <a:graphic xmlns:a="http://schemas.openxmlformats.org/drawingml/2006/main">
+              <a:graphicData uri="http://schemas.openxmlformats.org/drawingml/2006/picture">
+                <pic:pic xmlns:pic="http://schemas.openxmlformats.org/drawingml/2006/picture">
+                  <pic:nvPicPr>
+                    <pic:cNvPr id="6" name="图片 6" descr="3b193c7aa3fa1e0cfcf30b2422e54f1"/>
+                    <pic:cNvPicPr>
+                      <a:picLocks noChangeAspect="1"/>
+                    </pic:cNvPicPr>
+                  </pic:nvPicPr>
+                  <pic:blipFill>
+                    <a:blip r:embed="rId8"/>
+                    <a:stretch>
+                      <a:fillRect/>
+                    </a:stretch>
+                  </pic:blipFill>
+                  <pic:spPr>
+                    <a:xfrm>
+                      <a:off x="0" y="0"/>
+                      <a:ext cx="3983355" cy="8851265"/>
+                    </a:xfrm>
+                    <a:prstGeom prst="rect">
+                      <a:avLst/>
+                    </a:prstGeom>
+                  </pic:spPr>
+                </pic:pic>
+              </a:graphicData>
+            </a:graphic>
+          </wp:inline>
+        </w:drawing>
+      </w:r>
     </w:p>
     <w:p>
       <w:pPr>
         <w:spacing w:line="480" w:lineRule="auto"/>
+        <w:outlineLvl w:val="0"/>
         <w:rPr>
           <w:rFonts w:hint="eastAsia"/>
           <w:lang w:val="en-US" w:eastAsia="zh-CN"/>
@@ -372,7 +429,7 @@
                     </pic:cNvPicPr>
                   </pic:nvPicPr>
                   <pic:blipFill>
-                    <a:blip r:embed="rId8"/>
+                    <a:blip r:embed="rId9"/>
                     <a:stretch>
                       <a:fillRect/>
                     </a:stretch>
